--- a/src/main/resources/ks.docx
+++ b/src/main/resources/ks.docx
@@ -613,25 +613,15 @@
           <w:sz w:val="24"/>
           <w:lang w:val="pt-BR"/>
         </w:rPr>
-        <w:t xml:space="preserve"> &lt;&lt;a_pos</w:t>
-      </w:r>
-      <w:r>
-        <w:rPr>
-          <w:rFonts w:ascii="Times New Roman" w:hAnsi="Times New Roman"/>
-          <w:sz w:val="24"/>
-          <w:lang w:val="pt-BR"/>
-        </w:rPr>
-        <w:t>3</w:t>
-      </w:r>
-      <w:bookmarkStart w:id="0" w:name="_GoBack"/>
-      <w:bookmarkEnd w:id="0"/>
-      <w:r>
-        <w:rPr>
-          <w:rFonts w:ascii="Times New Roman" w:hAnsi="Times New Roman"/>
-          <w:sz w:val="24"/>
-          <w:lang w:val="pt-BR"/>
-        </w:rPr>
-        <w:t>&gt;&gt;</w:t>
+        <w:t xml:space="preserve"> </w:t>
+      </w:r>
+      <w:r>
+        <w:rPr>
+          <w:rFonts w:ascii="Times New Roman" w:hAnsi="Times New Roman"/>
+          <w:sz w:val="24"/>
+          <w:lang w:val="pt-BR"/>
+        </w:rPr>
+        <w:t>&lt;&lt;a_pos3&gt;&gt;</w:t>
       </w:r>
       <w:r>
         <w:rPr>
@@ -1110,8 +1100,18 @@
                 <w:rFonts w:ascii="Times New Roman" w:hAnsi="Times New Roman"/>
                 <w:sz w:val="24"/>
                 <w:szCs w:val="24"/>
+                <w:lang w:val="vi-VN"/>
               </w:rPr>
             </w:pPr>
+            <w:r>
+              <w:rPr>
+                <w:rFonts w:ascii="Times New Roman" w:hAnsi="Times New Roman"/>
+                <w:sz w:val="24"/>
+                <w:szCs w:val="24"/>
+                <w:lang w:val="vi-VN"/>
+              </w:rPr>
+              <w:t xml:space="preserve"> </w:t>
+            </w:r>
           </w:p>
         </w:tc>
         <w:tc>
@@ -1129,6 +1129,7 @@
                 <w:rFonts w:ascii="Times New Roman" w:hAnsi="Times New Roman"/>
                 <w:sz w:val="24"/>
                 <w:szCs w:val="24"/>
+                <w:lang w:val="vi-VN"/>
               </w:rPr>
             </w:pPr>
             <w:r>
@@ -1136,8 +1137,9 @@
                 <w:rFonts w:ascii="Times New Roman" w:hAnsi="Times New Roman"/>
                 <w:sz w:val="24"/>
                 <w:szCs w:val="24"/>
-              </w:rPr>
-              <w:t>&lt;&lt;phap_ly&gt;&gt;</w:t>
+                <w:lang w:val="vi-VN"/>
+              </w:rPr>
+              <w:t xml:space="preserve">    </w:t>
             </w:r>
           </w:p>
         </w:tc>
@@ -1236,7 +1238,6 @@
             <w:tcW w:w="400" w:type="pct"/>
             <w:shd w:val="clear" w:color="auto" w:fill="auto"/>
             <w:vAlign w:val="center"/>
-            <w:hideMark/>
           </w:tcPr>
           <w:p>
             <w:pPr>
@@ -1247,6 +1248,7 @@
                 <w:bCs/>
                 <w:sz w:val="24"/>
                 <w:szCs w:val="24"/>
+                <w:lang w:val="vi-VN"/>
               </w:rPr>
             </w:pPr>
             <w:r>
@@ -1256,8 +1258,9 @@
                 <w:bCs/>
                 <w:sz w:val="24"/>
                 <w:szCs w:val="24"/>
-              </w:rPr>
-              <w:t>-</w:t>
+                <w:lang w:val="vi-VN"/>
+              </w:rPr>
+              <w:t xml:space="preserve"> </w:t>
             </w:r>
           </w:p>
         </w:tc>
@@ -1266,7 +1269,6 @@
             <w:tcW w:w="2306" w:type="pct"/>
             <w:shd w:val="clear" w:color="auto" w:fill="auto"/>
             <w:vAlign w:val="center"/>
-            <w:hideMark/>
           </w:tcPr>
           <w:p>
             <w:pPr>
@@ -1275,6 +1277,7 @@
                 <w:rFonts w:ascii="Times New Roman" w:hAnsi="Times New Roman"/>
                 <w:sz w:val="24"/>
                 <w:szCs w:val="24"/>
+                <w:lang w:val="vi-VN"/>
               </w:rPr>
             </w:pPr>
             <w:r>
@@ -1282,8 +1285,9 @@
                 <w:rFonts w:ascii="Times New Roman" w:hAnsi="Times New Roman"/>
                 <w:sz w:val="24"/>
                 <w:szCs w:val="24"/>
-              </w:rPr>
-              <w:t>Biển đăng ký</w:t>
+                <w:lang w:val="vi-VN"/>
+              </w:rPr>
+              <w:t xml:space="preserve">    </w:t>
             </w:r>
           </w:p>
         </w:tc>
@@ -1292,7 +1296,6 @@
             <w:tcW w:w="2294" w:type="pct"/>
             <w:shd w:val="clear" w:color="auto" w:fill="auto"/>
             <w:vAlign w:val="center"/>
-            <w:hideMark/>
           </w:tcPr>
           <w:p>
             <w:pPr>
@@ -1301,6 +1304,7 @@
                 <w:rFonts w:ascii="Times New Roman" w:hAnsi="Times New Roman"/>
                 <w:sz w:val="24"/>
                 <w:szCs w:val="24"/>
+                <w:lang w:val="vi-VN"/>
               </w:rPr>
             </w:pPr>
             <w:r>
@@ -1308,8 +1312,9 @@
                 <w:rFonts w:ascii="Times New Roman" w:hAnsi="Times New Roman"/>
                 <w:sz w:val="24"/>
                 <w:szCs w:val="24"/>
-              </w:rPr>
-              <w:t>79C-0677</w:t>
+                <w:lang w:val="vi-VN"/>
+              </w:rPr>
+              <w:t xml:space="preserve"> </w:t>
             </w:r>
           </w:p>
         </w:tc>
@@ -1332,639 +1337,6 @@
               <w:rPr>
                 <w:rFonts w:ascii="Times New Roman" w:hAnsi="Times New Roman"/>
                 <w:b/>
-                <w:bCs/>
-                <w:sz w:val="24"/>
-                <w:szCs w:val="24"/>
-              </w:rPr>
-            </w:pPr>
-            <w:r>
-              <w:rPr>
-                <w:rFonts w:ascii="Times New Roman" w:hAnsi="Times New Roman"/>
-                <w:b/>
-                <w:bCs/>
-                <w:sz w:val="24"/>
-                <w:szCs w:val="24"/>
-              </w:rPr>
-              <w:t>-</w:t>
-            </w:r>
-          </w:p>
-        </w:tc>
-        <w:tc>
-          <w:tcPr>
-            <w:tcW w:w="2306" w:type="pct"/>
-            <w:shd w:val="clear" w:color="auto" w:fill="auto"/>
-            <w:vAlign w:val="center"/>
-            <w:hideMark/>
-          </w:tcPr>
-          <w:p>
-            <w:pPr>
-              <w:jc w:val="both"/>
-              <w:rPr>
-                <w:rFonts w:ascii="Times New Roman" w:hAnsi="Times New Roman"/>
-                <w:sz w:val="24"/>
-                <w:szCs w:val="24"/>
-              </w:rPr>
-            </w:pPr>
-            <w:r>
-              <w:rPr>
-                <w:rFonts w:ascii="Times New Roman" w:hAnsi="Times New Roman"/>
-                <w:sz w:val="24"/>
-                <w:szCs w:val="24"/>
-              </w:rPr>
-              <w:t>Loại phương tiên</w:t>
-            </w:r>
-          </w:p>
-        </w:tc>
-        <w:tc>
-          <w:tcPr>
-            <w:tcW w:w="2294" w:type="pct"/>
-            <w:shd w:val="clear" w:color="auto" w:fill="auto"/>
-            <w:vAlign w:val="center"/>
-            <w:hideMark/>
-          </w:tcPr>
-          <w:p>
-            <w:pPr>
-              <w:jc w:val="center"/>
-              <w:rPr>
-                <w:rFonts w:ascii="Times New Roman" w:hAnsi="Times New Roman"/>
-                <w:sz w:val="24"/>
-                <w:szCs w:val="24"/>
-              </w:rPr>
-            </w:pPr>
-            <w:r>
-              <w:rPr>
-                <w:rFonts w:ascii="Times New Roman" w:hAnsi="Times New Roman"/>
-                <w:sz w:val="24"/>
-                <w:szCs w:val="24"/>
-              </w:rPr>
-              <w:t>Ô tô con</w:t>
-            </w:r>
-          </w:p>
-        </w:tc>
-      </w:tr>
-      <w:tr>
-        <w:trPr>
-          <w:trHeight w:val="340"/>
-          <w:jc w:val="center"/>
-        </w:trPr>
-        <w:tc>
-          <w:tcPr>
-            <w:tcW w:w="400" w:type="pct"/>
-            <w:shd w:val="clear" w:color="auto" w:fill="auto"/>
-            <w:vAlign w:val="center"/>
-          </w:tcPr>
-          <w:p>
-            <w:pPr>
-              <w:jc w:val="right"/>
-              <w:rPr>
-                <w:rFonts w:ascii="Times New Roman" w:hAnsi="Times New Roman"/>
-                <w:b/>
-                <w:bCs/>
-                <w:sz w:val="24"/>
-                <w:szCs w:val="24"/>
-              </w:rPr>
-            </w:pPr>
-            <w:r>
-              <w:rPr>
-                <w:rFonts w:ascii="Times New Roman" w:hAnsi="Times New Roman"/>
-                <w:b/>
-                <w:bCs/>
-                <w:sz w:val="24"/>
-                <w:szCs w:val="24"/>
-              </w:rPr>
-              <w:t>-</w:t>
-            </w:r>
-          </w:p>
-        </w:tc>
-        <w:tc>
-          <w:tcPr>
-            <w:tcW w:w="2306" w:type="pct"/>
-            <w:shd w:val="clear" w:color="auto" w:fill="auto"/>
-            <w:vAlign w:val="center"/>
-          </w:tcPr>
-          <w:p>
-            <w:pPr>
-              <w:jc w:val="both"/>
-              <w:rPr>
-                <w:rFonts w:ascii="Times New Roman" w:hAnsi="Times New Roman"/>
-                <w:sz w:val="24"/>
-                <w:szCs w:val="24"/>
-              </w:rPr>
-            </w:pPr>
-            <w:r>
-              <w:rPr>
-                <w:rFonts w:ascii="Times New Roman" w:hAnsi="Times New Roman"/>
-                <w:sz w:val="24"/>
-                <w:szCs w:val="24"/>
-              </w:rPr>
-              <w:t>Nhãn hiệu:</w:t>
-            </w:r>
-          </w:p>
-        </w:tc>
-        <w:tc>
-          <w:tcPr>
-            <w:tcW w:w="2294" w:type="pct"/>
-            <w:shd w:val="clear" w:color="auto" w:fill="auto"/>
-            <w:vAlign w:val="center"/>
-          </w:tcPr>
-          <w:p>
-            <w:pPr>
-              <w:jc w:val="center"/>
-              <w:rPr>
-                <w:rFonts w:ascii="Times New Roman" w:hAnsi="Times New Roman"/>
-                <w:sz w:val="24"/>
-                <w:szCs w:val="24"/>
-                <w:lang w:val="pt-BR"/>
-              </w:rPr>
-            </w:pPr>
-            <w:r>
-              <w:rPr>
-                <w:rFonts w:ascii="Times New Roman" w:hAnsi="Times New Roman"/>
-                <w:bCs/>
-                <w:spacing w:val="8"/>
-                <w:szCs w:val="28"/>
-              </w:rPr>
-              <w:t>MITSUBISHI</w:t>
-            </w:r>
-          </w:p>
-        </w:tc>
-      </w:tr>
-      <w:tr>
-        <w:trPr>
-          <w:trHeight w:val="340"/>
-          <w:jc w:val="center"/>
-        </w:trPr>
-        <w:tc>
-          <w:tcPr>
-            <w:tcW w:w="400" w:type="pct"/>
-            <w:shd w:val="clear" w:color="auto" w:fill="auto"/>
-            <w:vAlign w:val="center"/>
-            <w:hideMark/>
-          </w:tcPr>
-          <w:p>
-            <w:pPr>
-              <w:jc w:val="right"/>
-              <w:rPr>
-                <w:rFonts w:ascii="Times New Roman" w:hAnsi="Times New Roman"/>
-                <w:b/>
-                <w:bCs/>
-                <w:sz w:val="24"/>
-                <w:szCs w:val="24"/>
-              </w:rPr>
-            </w:pPr>
-            <w:r>
-              <w:rPr>
-                <w:rFonts w:ascii="Times New Roman" w:hAnsi="Times New Roman"/>
-                <w:b/>
-                <w:bCs/>
-                <w:sz w:val="24"/>
-                <w:szCs w:val="24"/>
-              </w:rPr>
-              <w:t>-</w:t>
-            </w:r>
-          </w:p>
-        </w:tc>
-        <w:tc>
-          <w:tcPr>
-            <w:tcW w:w="2306" w:type="pct"/>
-            <w:shd w:val="clear" w:color="auto" w:fill="auto"/>
-            <w:vAlign w:val="center"/>
-            <w:hideMark/>
-          </w:tcPr>
-          <w:p>
-            <w:pPr>
-              <w:jc w:val="both"/>
-              <w:rPr>
-                <w:rFonts w:ascii="Times New Roman" w:hAnsi="Times New Roman"/>
-                <w:sz w:val="24"/>
-                <w:szCs w:val="24"/>
-              </w:rPr>
-            </w:pPr>
-            <w:r>
-              <w:rPr>
-                <w:rFonts w:ascii="Times New Roman" w:hAnsi="Times New Roman"/>
-                <w:sz w:val="24"/>
-                <w:szCs w:val="24"/>
-              </w:rPr>
-              <w:t>Số loại</w:t>
-            </w:r>
-          </w:p>
-        </w:tc>
-        <w:tc>
-          <w:tcPr>
-            <w:tcW w:w="2294" w:type="pct"/>
-            <w:shd w:val="clear" w:color="auto" w:fill="auto"/>
-            <w:vAlign w:val="center"/>
-            <w:hideMark/>
-          </w:tcPr>
-          <w:p>
-            <w:pPr>
-              <w:jc w:val="center"/>
-              <w:rPr>
-                <w:rFonts w:ascii="Times New Roman" w:hAnsi="Times New Roman"/>
-                <w:bCs/>
-                <w:spacing w:val="8"/>
-                <w:szCs w:val="28"/>
-              </w:rPr>
-            </w:pPr>
-            <w:r>
-              <w:rPr>
-                <w:rFonts w:ascii="Times New Roman" w:hAnsi="Times New Roman"/>
-                <w:bCs/>
-                <w:spacing w:val="8"/>
-                <w:szCs w:val="28"/>
-              </w:rPr>
-              <w:t>PAJERO</w:t>
-            </w:r>
-          </w:p>
-        </w:tc>
-      </w:tr>
-      <w:tr>
-        <w:trPr>
-          <w:trHeight w:val="340"/>
-          <w:jc w:val="center"/>
-        </w:trPr>
-        <w:tc>
-          <w:tcPr>
-            <w:tcW w:w="400" w:type="pct"/>
-            <w:shd w:val="clear" w:color="auto" w:fill="auto"/>
-            <w:vAlign w:val="center"/>
-            <w:hideMark/>
-          </w:tcPr>
-          <w:p>
-            <w:pPr>
-              <w:jc w:val="right"/>
-              <w:rPr>
-                <w:rFonts w:ascii="Times New Roman" w:hAnsi="Times New Roman"/>
-                <w:b/>
-                <w:bCs/>
-                <w:sz w:val="24"/>
-                <w:szCs w:val="24"/>
-              </w:rPr>
-            </w:pPr>
-            <w:r>
-              <w:rPr>
-                <w:rFonts w:ascii="Times New Roman" w:hAnsi="Times New Roman"/>
-                <w:b/>
-                <w:bCs/>
-                <w:sz w:val="24"/>
-                <w:szCs w:val="24"/>
-              </w:rPr>
-              <w:t>-</w:t>
-            </w:r>
-          </w:p>
-        </w:tc>
-        <w:tc>
-          <w:tcPr>
-            <w:tcW w:w="2306" w:type="pct"/>
-            <w:shd w:val="clear" w:color="auto" w:fill="auto"/>
-            <w:vAlign w:val="center"/>
-            <w:hideMark/>
-          </w:tcPr>
-          <w:p>
-            <w:pPr>
-              <w:jc w:val="both"/>
-              <w:rPr>
-                <w:rFonts w:ascii="Times New Roman" w:hAnsi="Times New Roman"/>
-                <w:sz w:val="24"/>
-                <w:szCs w:val="24"/>
-              </w:rPr>
-            </w:pPr>
-            <w:r>
-              <w:rPr>
-                <w:rFonts w:ascii="Times New Roman" w:hAnsi="Times New Roman"/>
-                <w:sz w:val="24"/>
-                <w:szCs w:val="24"/>
-              </w:rPr>
-              <w:t>Số máy</w:t>
-            </w:r>
-          </w:p>
-        </w:tc>
-        <w:tc>
-          <w:tcPr>
-            <w:tcW w:w="2294" w:type="pct"/>
-            <w:shd w:val="clear" w:color="auto" w:fill="auto"/>
-            <w:vAlign w:val="center"/>
-            <w:hideMark/>
-          </w:tcPr>
-          <w:p>
-            <w:pPr>
-              <w:jc w:val="center"/>
-              <w:rPr>
-                <w:rFonts w:ascii="Times New Roman" w:hAnsi="Times New Roman"/>
-                <w:sz w:val="24"/>
-                <w:szCs w:val="24"/>
-              </w:rPr>
-            </w:pPr>
-            <w:r>
-              <w:rPr>
-                <w:rFonts w:ascii="Times New Roman" w:hAnsi="Times New Roman"/>
-                <w:sz w:val="24"/>
-                <w:szCs w:val="24"/>
-              </w:rPr>
-              <w:t>6G72-NY9342</w:t>
-            </w:r>
-          </w:p>
-        </w:tc>
-      </w:tr>
-      <w:tr>
-        <w:trPr>
-          <w:trHeight w:val="340"/>
-          <w:jc w:val="center"/>
-        </w:trPr>
-        <w:tc>
-          <w:tcPr>
-            <w:tcW w:w="400" w:type="pct"/>
-            <w:shd w:val="clear" w:color="auto" w:fill="auto"/>
-            <w:vAlign w:val="center"/>
-            <w:hideMark/>
-          </w:tcPr>
-          <w:p>
-            <w:pPr>
-              <w:jc w:val="right"/>
-              <w:rPr>
-                <w:rFonts w:ascii="Times New Roman" w:hAnsi="Times New Roman"/>
-                <w:b/>
-                <w:bCs/>
-                <w:sz w:val="24"/>
-                <w:szCs w:val="24"/>
-              </w:rPr>
-            </w:pPr>
-            <w:r>
-              <w:rPr>
-                <w:rFonts w:ascii="Times New Roman" w:hAnsi="Times New Roman"/>
-                <w:b/>
-                <w:bCs/>
-                <w:sz w:val="24"/>
-                <w:szCs w:val="24"/>
-              </w:rPr>
-              <w:t>-</w:t>
-            </w:r>
-          </w:p>
-        </w:tc>
-        <w:tc>
-          <w:tcPr>
-            <w:tcW w:w="2306" w:type="pct"/>
-            <w:shd w:val="clear" w:color="auto" w:fill="auto"/>
-            <w:vAlign w:val="center"/>
-            <w:hideMark/>
-          </w:tcPr>
-          <w:p>
-            <w:pPr>
-              <w:jc w:val="both"/>
-              <w:rPr>
-                <w:rFonts w:ascii="Times New Roman" w:hAnsi="Times New Roman"/>
-                <w:sz w:val="24"/>
-                <w:szCs w:val="24"/>
-              </w:rPr>
-            </w:pPr>
-            <w:r>
-              <w:rPr>
-                <w:rFonts w:ascii="Times New Roman" w:hAnsi="Times New Roman"/>
-                <w:sz w:val="24"/>
-                <w:szCs w:val="24"/>
-              </w:rPr>
-              <w:t>Số khung</w:t>
-            </w:r>
-          </w:p>
-        </w:tc>
-        <w:tc>
-          <w:tcPr>
-            <w:tcW w:w="2294" w:type="pct"/>
-            <w:shd w:val="clear" w:color="auto" w:fill="auto"/>
-            <w:vAlign w:val="center"/>
-            <w:hideMark/>
-          </w:tcPr>
-          <w:p>
-            <w:pPr>
-              <w:jc w:val="center"/>
-              <w:rPr>
-                <w:rFonts w:ascii="Times New Roman" w:hAnsi="Times New Roman"/>
-                <w:sz w:val="24"/>
-                <w:szCs w:val="24"/>
-              </w:rPr>
-            </w:pPr>
-            <w:r>
-              <w:rPr>
-                <w:rFonts w:ascii="Times New Roman" w:hAnsi="Times New Roman"/>
-                <w:sz w:val="24"/>
-                <w:szCs w:val="24"/>
-              </w:rPr>
-              <w:t>RL</w:t>
-            </w:r>
-            <w:r>
-              <w:rPr>
-                <w:rFonts w:ascii="Times New Roman" w:hAnsi="Times New Roman"/>
-                <w:sz w:val="24"/>
-                <w:szCs w:val="24"/>
-              </w:rPr>
-              <w:t>A00V43W11000047</w:t>
-            </w:r>
-          </w:p>
-        </w:tc>
-      </w:tr>
-      <w:tr>
-        <w:trPr>
-          <w:trHeight w:val="340"/>
-          <w:jc w:val="center"/>
-        </w:trPr>
-        <w:tc>
-          <w:tcPr>
-            <w:tcW w:w="400" w:type="pct"/>
-            <w:shd w:val="clear" w:color="auto" w:fill="auto"/>
-            <w:vAlign w:val="center"/>
-            <w:hideMark/>
-          </w:tcPr>
-          <w:p>
-            <w:pPr>
-              <w:jc w:val="right"/>
-              <w:rPr>
-                <w:rFonts w:ascii="Times New Roman" w:hAnsi="Times New Roman"/>
-                <w:b/>
-                <w:bCs/>
-                <w:sz w:val="24"/>
-                <w:szCs w:val="24"/>
-              </w:rPr>
-            </w:pPr>
-            <w:r>
-              <w:rPr>
-                <w:rFonts w:ascii="Times New Roman" w:hAnsi="Times New Roman"/>
-                <w:b/>
-                <w:bCs/>
-                <w:sz w:val="24"/>
-                <w:szCs w:val="24"/>
-              </w:rPr>
-              <w:t>-</w:t>
-            </w:r>
-          </w:p>
-        </w:tc>
-        <w:tc>
-          <w:tcPr>
-            <w:tcW w:w="2306" w:type="pct"/>
-            <w:shd w:val="clear" w:color="auto" w:fill="auto"/>
-            <w:vAlign w:val="center"/>
-            <w:hideMark/>
-          </w:tcPr>
-          <w:p>
-            <w:pPr>
-              <w:jc w:val="both"/>
-              <w:rPr>
-                <w:rFonts w:ascii="Times New Roman" w:hAnsi="Times New Roman"/>
-                <w:sz w:val="24"/>
-                <w:szCs w:val="24"/>
-              </w:rPr>
-            </w:pPr>
-            <w:r>
-              <w:rPr>
-                <w:rFonts w:ascii="Times New Roman" w:hAnsi="Times New Roman"/>
-                <w:sz w:val="24"/>
-                <w:szCs w:val="24"/>
-              </w:rPr>
-              <w:t>Năm sản xuất</w:t>
-            </w:r>
-          </w:p>
-        </w:tc>
-        <w:tc>
-          <w:tcPr>
-            <w:tcW w:w="2294" w:type="pct"/>
-            <w:shd w:val="clear" w:color="auto" w:fill="auto"/>
-            <w:vAlign w:val="center"/>
-            <w:hideMark/>
-          </w:tcPr>
-          <w:p>
-            <w:pPr>
-              <w:jc w:val="center"/>
-              <w:rPr>
-                <w:rFonts w:ascii="Times New Roman" w:hAnsi="Times New Roman"/>
-                <w:sz w:val="24"/>
-                <w:szCs w:val="24"/>
-              </w:rPr>
-            </w:pPr>
-            <w:r>
-              <w:rPr>
-                <w:rFonts w:ascii="Times New Roman" w:hAnsi="Times New Roman"/>
-                <w:sz w:val="24"/>
-                <w:szCs w:val="24"/>
-              </w:rPr>
-              <w:t>200</w:t>
-            </w:r>
-            <w:r>
-              <w:rPr>
-                <w:rFonts w:ascii="Times New Roman" w:hAnsi="Times New Roman"/>
-                <w:sz w:val="24"/>
-                <w:szCs w:val="24"/>
-              </w:rPr>
-              <w:t>1</w:t>
-            </w:r>
-          </w:p>
-        </w:tc>
-      </w:tr>
-      <w:tr>
-        <w:trPr>
-          <w:trHeight w:val="340"/>
-          <w:jc w:val="center"/>
-        </w:trPr>
-        <w:tc>
-          <w:tcPr>
-            <w:tcW w:w="400" w:type="pct"/>
-            <w:shd w:val="clear" w:color="auto" w:fill="auto"/>
-            <w:vAlign w:val="center"/>
-            <w:hideMark/>
-          </w:tcPr>
-          <w:p>
-            <w:pPr>
-              <w:jc w:val="right"/>
-              <w:rPr>
-                <w:rFonts w:ascii="Times New Roman" w:hAnsi="Times New Roman"/>
-                <w:b/>
-                <w:bCs/>
-                <w:sz w:val="24"/>
-                <w:szCs w:val="24"/>
-              </w:rPr>
-            </w:pPr>
-            <w:r>
-              <w:rPr>
-                <w:rFonts w:ascii="Times New Roman" w:hAnsi="Times New Roman"/>
-                <w:b/>
-                <w:bCs/>
-                <w:sz w:val="24"/>
-                <w:szCs w:val="24"/>
-              </w:rPr>
-              <w:t>-</w:t>
-            </w:r>
-          </w:p>
-        </w:tc>
-        <w:tc>
-          <w:tcPr>
-            <w:tcW w:w="2306" w:type="pct"/>
-            <w:shd w:val="clear" w:color="auto" w:fill="auto"/>
-            <w:vAlign w:val="center"/>
-            <w:hideMark/>
-          </w:tcPr>
-          <w:p>
-            <w:pPr>
-              <w:jc w:val="both"/>
-              <w:rPr>
-                <w:rFonts w:ascii="Times New Roman" w:hAnsi="Times New Roman"/>
-                <w:sz w:val="24"/>
-                <w:szCs w:val="24"/>
-              </w:rPr>
-            </w:pPr>
-            <w:r>
-              <w:rPr>
-                <w:rFonts w:ascii="Times New Roman" w:hAnsi="Times New Roman"/>
-                <w:sz w:val="24"/>
-                <w:szCs w:val="24"/>
-              </w:rPr>
-              <w:t>Màu sơn</w:t>
-            </w:r>
-          </w:p>
-        </w:tc>
-        <w:tc>
-          <w:tcPr>
-            <w:tcW w:w="2294" w:type="pct"/>
-            <w:shd w:val="clear" w:color="auto" w:fill="auto"/>
-            <w:vAlign w:val="center"/>
-            <w:hideMark/>
-          </w:tcPr>
-          <w:p>
-            <w:pPr>
-              <w:jc w:val="center"/>
-              <w:rPr>
-                <w:rFonts w:ascii="Times New Roman" w:hAnsi="Times New Roman"/>
-                <w:sz w:val="24"/>
-                <w:szCs w:val="24"/>
-              </w:rPr>
-            </w:pPr>
-            <w:r>
-              <w:rPr>
-                <w:rFonts w:ascii="Times New Roman" w:hAnsi="Times New Roman"/>
-                <w:sz w:val="24"/>
-                <w:szCs w:val="24"/>
-              </w:rPr>
-              <w:t>Xám</w:t>
-            </w:r>
-          </w:p>
-        </w:tc>
-      </w:tr>
-      <w:tr>
-        <w:trPr>
-          <w:trHeight w:val="340"/>
-          <w:jc w:val="center"/>
-        </w:trPr>
-        <w:tc>
-          <w:tcPr>
-            <w:tcW w:w="400" w:type="pct"/>
-            <w:shd w:val="clear" w:color="auto" w:fill="auto"/>
-            <w:vAlign w:val="center"/>
-            <w:hideMark/>
-          </w:tcPr>
-          <w:p>
-            <w:pPr>
-              <w:jc w:val="right"/>
-              <w:rPr>
-                <w:rFonts w:ascii="Times New Roman" w:hAnsi="Times New Roman"/>
-                <w:b/>
                 <w:sz w:val="24"/>
                 <w:szCs w:val="24"/>
               </w:rPr>
@@ -2051,6 +1423,7 @@
                 <w:bCs/>
                 <w:sz w:val="24"/>
                 <w:szCs w:val="24"/>
+                <w:lang w:val="vi-VN"/>
               </w:rPr>
             </w:pPr>
             <w:r>
@@ -2060,8 +1433,9 @@
                 <w:bCs/>
                 <w:sz w:val="24"/>
                 <w:szCs w:val="24"/>
-              </w:rPr>
-              <w:t>-</w:t>
+                <w:lang w:val="vi-VN"/>
+              </w:rPr>
+              <w:t xml:space="preserve"> </w:t>
             </w:r>
           </w:p>
         </w:tc>
@@ -2078,6 +1452,7 @@
                 <w:rFonts w:ascii="Times New Roman" w:hAnsi="Times New Roman"/>
                 <w:sz w:val="24"/>
                 <w:szCs w:val="24"/>
+                <w:lang w:val="vi-VN"/>
               </w:rPr>
             </w:pPr>
             <w:r>
@@ -2085,8 +1460,9 @@
                 <w:rFonts w:ascii="Times New Roman" w:hAnsi="Times New Roman"/>
                 <w:sz w:val="24"/>
                 <w:szCs w:val="24"/>
-              </w:rPr>
-              <w:t>Công thức bánh xe</w:t>
+                <w:lang w:val="vi-VN"/>
+              </w:rPr>
+              <w:t xml:space="preserve"> </w:t>
             </w:r>
           </w:p>
         </w:tc>
@@ -2103,6 +1479,7 @@
                 <w:rFonts w:ascii="Times New Roman" w:hAnsi="Times New Roman"/>
                 <w:sz w:val="24"/>
                 <w:szCs w:val="24"/>
+                <w:lang w:val="vi-VN"/>
               </w:rPr>
             </w:pPr>
             <w:r>
@@ -2110,1032 +1487,9 @@
                 <w:rFonts w:ascii="Times New Roman" w:hAnsi="Times New Roman"/>
                 <w:sz w:val="24"/>
                 <w:szCs w:val="24"/>
-              </w:rPr>
-              <w:t>4x4</w:t>
-            </w:r>
-          </w:p>
-        </w:tc>
-      </w:tr>
-      <w:tr>
-        <w:trPr>
-          <w:trHeight w:val="340"/>
-          <w:jc w:val="center"/>
-        </w:trPr>
-        <w:tc>
-          <w:tcPr>
-            <w:tcW w:w="400" w:type="pct"/>
-            <w:shd w:val="clear" w:color="auto" w:fill="auto"/>
-            <w:vAlign w:val="center"/>
-          </w:tcPr>
-          <w:p>
-            <w:pPr>
-              <w:jc w:val="right"/>
-              <w:rPr>
-                <w:rFonts w:ascii="Times New Roman" w:hAnsi="Times New Roman"/>
-                <w:b/>
-                <w:bCs/>
-                <w:sz w:val="24"/>
-                <w:szCs w:val="24"/>
-              </w:rPr>
-            </w:pPr>
-            <w:r>
-              <w:rPr>
-                <w:rFonts w:ascii="Times New Roman" w:hAnsi="Times New Roman"/>
-                <w:b/>
-                <w:bCs/>
-                <w:sz w:val="24"/>
-                <w:szCs w:val="24"/>
-              </w:rPr>
-              <w:t>-</w:t>
-            </w:r>
-          </w:p>
-        </w:tc>
-        <w:tc>
-          <w:tcPr>
-            <w:tcW w:w="2306" w:type="pct"/>
-            <w:shd w:val="clear" w:color="auto" w:fill="auto"/>
-            <w:vAlign w:val="center"/>
-          </w:tcPr>
-          <w:p>
-            <w:pPr>
-              <w:jc w:val="both"/>
-              <w:rPr>
-                <w:rFonts w:ascii="Times New Roman" w:hAnsi="Times New Roman"/>
-                <w:sz w:val="24"/>
-                <w:szCs w:val="24"/>
-              </w:rPr>
-            </w:pPr>
-            <w:r>
-              <w:rPr>
-                <w:rFonts w:ascii="Times New Roman" w:hAnsi="Times New Roman"/>
-                <w:sz w:val="24"/>
-                <w:szCs w:val="24"/>
-              </w:rPr>
-              <w:t>Vết bánh xe (mm)</w:t>
-            </w:r>
-          </w:p>
-        </w:tc>
-        <w:tc>
-          <w:tcPr>
-            <w:tcW w:w="2294" w:type="pct"/>
-            <w:shd w:val="clear" w:color="auto" w:fill="auto"/>
-            <w:vAlign w:val="center"/>
-          </w:tcPr>
-          <w:p>
-            <w:pPr>
-              <w:jc w:val="center"/>
-              <w:rPr>
-                <w:rFonts w:ascii="Times New Roman" w:hAnsi="Times New Roman"/>
-                <w:sz w:val="24"/>
-                <w:szCs w:val="24"/>
-              </w:rPr>
-            </w:pPr>
-            <w:r>
-              <w:rPr>
-                <w:rFonts w:ascii="Times New Roman" w:hAnsi="Times New Roman"/>
-                <w:sz w:val="24"/>
-                <w:szCs w:val="24"/>
-              </w:rPr>
-              <w:t>1465</w:t>
-            </w:r>
-            <w:r>
-              <w:rPr>
-                <w:rFonts w:ascii="Times New Roman" w:hAnsi="Times New Roman"/>
-                <w:sz w:val="24"/>
-                <w:szCs w:val="24"/>
-              </w:rPr>
-              <w:t>/</w:t>
-            </w:r>
-            <w:r>
-              <w:rPr>
-                <w:rFonts w:ascii="Times New Roman" w:hAnsi="Times New Roman"/>
-                <w:sz w:val="24"/>
-                <w:szCs w:val="24"/>
-              </w:rPr>
-              <w:t>1</w:t>
-            </w:r>
-            <w:r>
-              <w:rPr>
-                <w:rFonts w:ascii="Times New Roman" w:hAnsi="Times New Roman"/>
-                <w:sz w:val="24"/>
-                <w:szCs w:val="24"/>
-              </w:rPr>
-              <w:t>48</w:t>
-            </w:r>
-            <w:r>
-              <w:rPr>
-                <w:rFonts w:ascii="Times New Roman" w:hAnsi="Times New Roman"/>
-                <w:sz w:val="24"/>
-                <w:szCs w:val="24"/>
-              </w:rPr>
-              <w:t>0</w:t>
-            </w:r>
-          </w:p>
-        </w:tc>
-      </w:tr>
-      <w:tr>
-        <w:trPr>
-          <w:trHeight w:val="340"/>
-          <w:jc w:val="center"/>
-        </w:trPr>
-        <w:tc>
-          <w:tcPr>
-            <w:tcW w:w="400" w:type="pct"/>
-            <w:shd w:val="clear" w:color="auto" w:fill="auto"/>
-            <w:vAlign w:val="center"/>
-          </w:tcPr>
-          <w:p>
-            <w:pPr>
-              <w:jc w:val="right"/>
-              <w:rPr>
-                <w:rFonts w:ascii="Times New Roman" w:hAnsi="Times New Roman"/>
-                <w:b/>
-                <w:bCs/>
-                <w:sz w:val="24"/>
-                <w:szCs w:val="24"/>
-              </w:rPr>
-            </w:pPr>
-            <w:r>
-              <w:rPr>
-                <w:rFonts w:ascii="Times New Roman" w:hAnsi="Times New Roman"/>
-                <w:b/>
-                <w:bCs/>
-                <w:sz w:val="24"/>
-                <w:szCs w:val="24"/>
-              </w:rPr>
-              <w:t>-</w:t>
-            </w:r>
-          </w:p>
-        </w:tc>
-        <w:tc>
-          <w:tcPr>
-            <w:tcW w:w="2306" w:type="pct"/>
-            <w:shd w:val="clear" w:color="auto" w:fill="auto"/>
-            <w:vAlign w:val="center"/>
-          </w:tcPr>
-          <w:p>
-            <w:pPr>
-              <w:jc w:val="both"/>
-              <w:rPr>
-                <w:rFonts w:ascii="Times New Roman" w:hAnsi="Times New Roman"/>
-                <w:sz w:val="24"/>
-                <w:szCs w:val="24"/>
-              </w:rPr>
-            </w:pPr>
-            <w:r>
-              <w:rPr>
-                <w:rFonts w:ascii="Times New Roman" w:hAnsi="Times New Roman"/>
-                <w:sz w:val="24"/>
-                <w:szCs w:val="24"/>
-              </w:rPr>
-              <w:t>Kích thước bao: Dài x rộng x cao (mm)</w:t>
-            </w:r>
-          </w:p>
-        </w:tc>
-        <w:tc>
-          <w:tcPr>
-            <w:tcW w:w="2294" w:type="pct"/>
-            <w:shd w:val="clear" w:color="auto" w:fill="auto"/>
-            <w:vAlign w:val="center"/>
-          </w:tcPr>
-          <w:p>
-            <w:pPr>
-              <w:jc w:val="center"/>
-              <w:rPr>
-                <w:rFonts w:ascii="Times New Roman" w:hAnsi="Times New Roman"/>
-                <w:sz w:val="24"/>
-                <w:szCs w:val="24"/>
-              </w:rPr>
-            </w:pPr>
-            <w:r>
-              <w:rPr>
-                <w:rFonts w:ascii="Times New Roman" w:hAnsi="Times New Roman"/>
-                <w:sz w:val="24"/>
-                <w:szCs w:val="24"/>
-              </w:rPr>
-              <w:t>4735</w:t>
-            </w:r>
-            <w:r>
-              <w:rPr>
-                <w:rFonts w:ascii="Times New Roman" w:hAnsi="Times New Roman"/>
-                <w:sz w:val="24"/>
-                <w:szCs w:val="24"/>
-              </w:rPr>
-              <w:t xml:space="preserve"> x </w:t>
-            </w:r>
-            <w:r>
-              <w:rPr>
-                <w:rFonts w:ascii="Times New Roman" w:hAnsi="Times New Roman"/>
-                <w:sz w:val="24"/>
-                <w:szCs w:val="24"/>
-              </w:rPr>
-              <w:t>1785</w:t>
-            </w:r>
-            <w:r>
-              <w:rPr>
-                <w:rFonts w:ascii="Times New Roman" w:hAnsi="Times New Roman"/>
-                <w:sz w:val="24"/>
-                <w:szCs w:val="24"/>
-              </w:rPr>
-              <w:t xml:space="preserve"> x </w:t>
-            </w:r>
-            <w:r>
-              <w:rPr>
-                <w:rFonts w:ascii="Times New Roman" w:hAnsi="Times New Roman"/>
-                <w:sz w:val="24"/>
-                <w:szCs w:val="24"/>
-              </w:rPr>
-              <w:t>1880</w:t>
-            </w:r>
-          </w:p>
-        </w:tc>
-      </w:tr>
-      <w:tr>
-        <w:trPr>
-          <w:trHeight w:val="340"/>
-          <w:jc w:val="center"/>
-        </w:trPr>
-        <w:tc>
-          <w:tcPr>
-            <w:tcW w:w="400" w:type="pct"/>
-            <w:shd w:val="clear" w:color="auto" w:fill="auto"/>
-            <w:vAlign w:val="center"/>
-          </w:tcPr>
-          <w:p>
-            <w:pPr>
-              <w:jc w:val="right"/>
-              <w:rPr>
-                <w:rFonts w:ascii="Times New Roman" w:hAnsi="Times New Roman"/>
-                <w:b/>
-                <w:bCs/>
-                <w:sz w:val="24"/>
-                <w:szCs w:val="24"/>
-              </w:rPr>
-            </w:pPr>
-            <w:r>
-              <w:rPr>
-                <w:rFonts w:ascii="Times New Roman" w:hAnsi="Times New Roman"/>
-                <w:b/>
-                <w:bCs/>
-                <w:sz w:val="24"/>
-                <w:szCs w:val="24"/>
-              </w:rPr>
-              <w:t>-</w:t>
-            </w:r>
-          </w:p>
-        </w:tc>
-        <w:tc>
-          <w:tcPr>
-            <w:tcW w:w="2306" w:type="pct"/>
-            <w:shd w:val="clear" w:color="auto" w:fill="auto"/>
-            <w:vAlign w:val="center"/>
-          </w:tcPr>
-          <w:p>
-            <w:pPr>
-              <w:jc w:val="both"/>
-              <w:rPr>
-                <w:rFonts w:ascii="Times New Roman" w:hAnsi="Times New Roman"/>
-                <w:sz w:val="24"/>
-                <w:szCs w:val="24"/>
-              </w:rPr>
-            </w:pPr>
-            <w:r>
-              <w:rPr>
-                <w:rFonts w:ascii="Times New Roman" w:hAnsi="Times New Roman"/>
-                <w:sz w:val="24"/>
-                <w:szCs w:val="24"/>
-              </w:rPr>
-              <w:t>Chiều dài cơ sở (mm)</w:t>
-            </w:r>
-          </w:p>
-        </w:tc>
-        <w:tc>
-          <w:tcPr>
-            <w:tcW w:w="2294" w:type="pct"/>
-            <w:shd w:val="clear" w:color="auto" w:fill="auto"/>
-            <w:vAlign w:val="center"/>
-          </w:tcPr>
-          <w:p>
-            <w:pPr>
-              <w:jc w:val="center"/>
-              <w:rPr>
-                <w:rFonts w:ascii="Times New Roman" w:hAnsi="Times New Roman"/>
-                <w:sz w:val="24"/>
-                <w:szCs w:val="24"/>
-              </w:rPr>
-            </w:pPr>
-            <w:r>
-              <w:rPr>
-                <w:rFonts w:ascii="Times New Roman" w:hAnsi="Times New Roman"/>
-                <w:sz w:val="24"/>
-                <w:szCs w:val="24"/>
-              </w:rPr>
-              <w:t>2725</w:t>
-            </w:r>
-          </w:p>
-        </w:tc>
-      </w:tr>
-      <w:tr>
-        <w:trPr>
-          <w:trHeight w:val="340"/>
-          <w:jc w:val="center"/>
-        </w:trPr>
-        <w:tc>
-          <w:tcPr>
-            <w:tcW w:w="400" w:type="pct"/>
-            <w:shd w:val="clear" w:color="auto" w:fill="auto"/>
-            <w:vAlign w:val="center"/>
-          </w:tcPr>
-          <w:p>
-            <w:pPr>
-              <w:jc w:val="right"/>
-              <w:rPr>
-                <w:rFonts w:ascii="Times New Roman" w:hAnsi="Times New Roman"/>
-                <w:b/>
-                <w:bCs/>
-                <w:sz w:val="24"/>
-                <w:szCs w:val="24"/>
-              </w:rPr>
-            </w:pPr>
-            <w:r>
-              <w:rPr>
-                <w:rFonts w:ascii="Times New Roman" w:hAnsi="Times New Roman"/>
-                <w:b/>
-                <w:bCs/>
-                <w:sz w:val="24"/>
-                <w:szCs w:val="24"/>
-              </w:rPr>
-              <w:t>-</w:t>
-            </w:r>
-          </w:p>
-        </w:tc>
-        <w:tc>
-          <w:tcPr>
-            <w:tcW w:w="2306" w:type="pct"/>
-            <w:shd w:val="clear" w:color="auto" w:fill="auto"/>
-            <w:vAlign w:val="center"/>
-          </w:tcPr>
-          <w:p>
-            <w:pPr>
-              <w:jc w:val="both"/>
-              <w:rPr>
-                <w:rFonts w:ascii="Times New Roman" w:hAnsi="Times New Roman"/>
-                <w:sz w:val="24"/>
-                <w:szCs w:val="24"/>
-              </w:rPr>
-            </w:pPr>
-            <w:r>
-              <w:rPr>
-                <w:rFonts w:ascii="Times New Roman" w:hAnsi="Times New Roman"/>
-                <w:sz w:val="24"/>
-                <w:szCs w:val="24"/>
-              </w:rPr>
-              <w:t>Khối lượng bản thân (kg)</w:t>
-            </w:r>
-          </w:p>
-        </w:tc>
-        <w:tc>
-          <w:tcPr>
-            <w:tcW w:w="2294" w:type="pct"/>
-            <w:shd w:val="clear" w:color="auto" w:fill="auto"/>
-            <w:vAlign w:val="center"/>
-          </w:tcPr>
-          <w:p>
-            <w:pPr>
-              <w:jc w:val="center"/>
-              <w:rPr>
-                <w:rFonts w:ascii="Times New Roman" w:hAnsi="Times New Roman"/>
-                <w:sz w:val="24"/>
-                <w:szCs w:val="24"/>
-              </w:rPr>
-            </w:pPr>
-            <w:r>
-              <w:rPr>
-                <w:rFonts w:ascii="Times New Roman" w:hAnsi="Times New Roman"/>
-                <w:sz w:val="24"/>
-                <w:szCs w:val="24"/>
-              </w:rPr>
-              <w:t>1960</w:t>
-            </w:r>
-          </w:p>
-        </w:tc>
-      </w:tr>
-      <w:tr>
-        <w:trPr>
-          <w:trHeight w:val="340"/>
-          <w:jc w:val="center"/>
-        </w:trPr>
-        <w:tc>
-          <w:tcPr>
-            <w:tcW w:w="400" w:type="pct"/>
-            <w:shd w:val="clear" w:color="auto" w:fill="auto"/>
-            <w:vAlign w:val="center"/>
-          </w:tcPr>
-          <w:p>
-            <w:pPr>
-              <w:jc w:val="right"/>
-              <w:rPr>
-                <w:rFonts w:ascii="Times New Roman" w:hAnsi="Times New Roman"/>
-                <w:b/>
-                <w:bCs/>
-                <w:sz w:val="24"/>
-                <w:szCs w:val="24"/>
-              </w:rPr>
-            </w:pPr>
-            <w:r>
-              <w:rPr>
-                <w:rFonts w:ascii="Times New Roman" w:hAnsi="Times New Roman"/>
-                <w:b/>
-                <w:bCs/>
-                <w:sz w:val="24"/>
-                <w:szCs w:val="24"/>
-              </w:rPr>
-              <w:t>-</w:t>
-            </w:r>
-          </w:p>
-        </w:tc>
-        <w:tc>
-          <w:tcPr>
-            <w:tcW w:w="2306" w:type="pct"/>
-            <w:shd w:val="clear" w:color="auto" w:fill="auto"/>
-            <w:vAlign w:val="center"/>
-          </w:tcPr>
-          <w:p>
-            <w:pPr>
-              <w:jc w:val="both"/>
-              <w:rPr>
-                <w:rFonts w:ascii="Times New Roman" w:hAnsi="Times New Roman"/>
-                <w:sz w:val="24"/>
-                <w:szCs w:val="24"/>
-              </w:rPr>
-            </w:pPr>
-            <w:r>
-              <w:rPr>
-                <w:rFonts w:ascii="Times New Roman" w:hAnsi="Times New Roman"/>
-                <w:sz w:val="24"/>
-                <w:szCs w:val="24"/>
-              </w:rPr>
-              <w:t>Khối lượng toàn bộ theo TK/CP TGGT (kg)</w:t>
-            </w:r>
-          </w:p>
-        </w:tc>
-        <w:tc>
-          <w:tcPr>
-            <w:tcW w:w="2294" w:type="pct"/>
-            <w:shd w:val="clear" w:color="auto" w:fill="auto"/>
-            <w:vAlign w:val="center"/>
-          </w:tcPr>
-          <w:p>
-            <w:pPr>
-              <w:jc w:val="center"/>
-              <w:rPr>
-                <w:rFonts w:ascii="Times New Roman" w:hAnsi="Times New Roman"/>
-                <w:sz w:val="24"/>
-                <w:szCs w:val="24"/>
-              </w:rPr>
-            </w:pPr>
-            <w:r>
-              <w:rPr>
-                <w:rFonts w:ascii="Times New Roman" w:hAnsi="Times New Roman"/>
-                <w:sz w:val="24"/>
-                <w:szCs w:val="24"/>
-              </w:rPr>
-              <w:t>2</w:t>
-            </w:r>
-            <w:r>
-              <w:rPr>
-                <w:rFonts w:ascii="Times New Roman" w:hAnsi="Times New Roman"/>
-                <w:sz w:val="24"/>
-                <w:szCs w:val="24"/>
-              </w:rPr>
-              <w:t>500/</w:t>
-            </w:r>
-            <w:r>
-              <w:rPr>
-                <w:rFonts w:ascii="Times New Roman" w:hAnsi="Times New Roman"/>
-                <w:sz w:val="24"/>
-                <w:szCs w:val="24"/>
-              </w:rPr>
-              <w:t>2</w:t>
-            </w:r>
-            <w:r>
-              <w:rPr>
-                <w:rFonts w:ascii="Times New Roman" w:hAnsi="Times New Roman"/>
-                <w:sz w:val="24"/>
-                <w:szCs w:val="24"/>
-              </w:rPr>
-              <w:t>500</w:t>
-            </w:r>
-          </w:p>
-        </w:tc>
-      </w:tr>
-      <w:tr>
-        <w:trPr>
-          <w:trHeight w:val="340"/>
-          <w:jc w:val="center"/>
-        </w:trPr>
-        <w:tc>
-          <w:tcPr>
-            <w:tcW w:w="400" w:type="pct"/>
-            <w:shd w:val="clear" w:color="auto" w:fill="auto"/>
-            <w:vAlign w:val="center"/>
-          </w:tcPr>
-          <w:p>
-            <w:pPr>
-              <w:jc w:val="right"/>
-              <w:rPr>
-                <w:rFonts w:ascii="Times New Roman" w:hAnsi="Times New Roman"/>
-                <w:b/>
-                <w:bCs/>
-                <w:sz w:val="24"/>
-                <w:szCs w:val="24"/>
-              </w:rPr>
-            </w:pPr>
-            <w:r>
-              <w:rPr>
-                <w:rFonts w:ascii="Times New Roman" w:hAnsi="Times New Roman"/>
-                <w:b/>
-                <w:bCs/>
-                <w:sz w:val="24"/>
-                <w:szCs w:val="24"/>
-              </w:rPr>
-              <w:t>-</w:t>
-            </w:r>
-          </w:p>
-        </w:tc>
-        <w:tc>
-          <w:tcPr>
-            <w:tcW w:w="2306" w:type="pct"/>
-            <w:shd w:val="clear" w:color="auto" w:fill="auto"/>
-            <w:vAlign w:val="center"/>
-          </w:tcPr>
-          <w:p>
-            <w:pPr>
-              <w:jc w:val="both"/>
-              <w:rPr>
-                <w:rFonts w:ascii="Times New Roman" w:hAnsi="Times New Roman"/>
-                <w:sz w:val="24"/>
-                <w:szCs w:val="24"/>
-              </w:rPr>
-            </w:pPr>
-            <w:r>
-              <w:rPr>
-                <w:rFonts w:ascii="Times New Roman" w:hAnsi="Times New Roman"/>
-                <w:sz w:val="24"/>
-                <w:szCs w:val="24"/>
-              </w:rPr>
-              <w:t>Số người cho phép chở</w:t>
-            </w:r>
-          </w:p>
-        </w:tc>
-        <w:tc>
-          <w:tcPr>
-            <w:tcW w:w="2294" w:type="pct"/>
-            <w:shd w:val="clear" w:color="auto" w:fill="auto"/>
-            <w:vAlign w:val="center"/>
-          </w:tcPr>
-          <w:p>
-            <w:pPr>
-              <w:jc w:val="center"/>
-              <w:rPr>
-                <w:rFonts w:ascii="Times New Roman" w:hAnsi="Times New Roman"/>
-                <w:sz w:val="24"/>
-                <w:szCs w:val="24"/>
-              </w:rPr>
-            </w:pPr>
-            <w:r>
-              <w:rPr>
-                <w:rFonts w:ascii="Times New Roman" w:hAnsi="Times New Roman"/>
-                <w:sz w:val="24"/>
-                <w:szCs w:val="24"/>
-              </w:rPr>
-              <w:t>07</w:t>
-            </w:r>
-            <w:r>
-              <w:rPr>
-                <w:rFonts w:ascii="Times New Roman" w:hAnsi="Times New Roman"/>
-                <w:sz w:val="24"/>
-                <w:szCs w:val="24"/>
-              </w:rPr>
-              <w:t xml:space="preserve"> chỗ ngồi; 0 chỗ đứng; 0 chỗ nằm</w:t>
-            </w:r>
-          </w:p>
-        </w:tc>
-      </w:tr>
-      <w:tr>
-        <w:trPr>
-          <w:trHeight w:val="340"/>
-          <w:jc w:val="center"/>
-        </w:trPr>
-        <w:tc>
-          <w:tcPr>
-            <w:tcW w:w="400" w:type="pct"/>
-            <w:shd w:val="clear" w:color="auto" w:fill="auto"/>
-            <w:vAlign w:val="center"/>
-          </w:tcPr>
-          <w:p>
-            <w:pPr>
-              <w:jc w:val="right"/>
-              <w:rPr>
-                <w:rFonts w:ascii="Times New Roman" w:hAnsi="Times New Roman"/>
-                <w:b/>
-                <w:bCs/>
-                <w:sz w:val="24"/>
-                <w:szCs w:val="24"/>
-              </w:rPr>
-            </w:pPr>
-            <w:r>
-              <w:rPr>
-                <w:rFonts w:ascii="Times New Roman" w:hAnsi="Times New Roman"/>
-                <w:b/>
-                <w:bCs/>
-                <w:sz w:val="24"/>
-                <w:szCs w:val="24"/>
-              </w:rPr>
-              <w:t>-</w:t>
-            </w:r>
-          </w:p>
-        </w:tc>
-        <w:tc>
-          <w:tcPr>
-            <w:tcW w:w="2306" w:type="pct"/>
-            <w:shd w:val="clear" w:color="auto" w:fill="auto"/>
-            <w:vAlign w:val="center"/>
-          </w:tcPr>
-          <w:p>
-            <w:pPr>
-              <w:jc w:val="both"/>
-              <w:rPr>
-                <w:rFonts w:ascii="Times New Roman" w:hAnsi="Times New Roman"/>
-                <w:sz w:val="24"/>
-                <w:szCs w:val="24"/>
-              </w:rPr>
-            </w:pPr>
-            <w:r>
-              <w:rPr>
-                <w:rFonts w:ascii="Times New Roman" w:hAnsi="Times New Roman"/>
-                <w:sz w:val="24"/>
-                <w:szCs w:val="24"/>
-              </w:rPr>
-              <w:t>Loại nhiên liệu</w:t>
-            </w:r>
-          </w:p>
-        </w:tc>
-        <w:tc>
-          <w:tcPr>
-            <w:tcW w:w="2294" w:type="pct"/>
-            <w:shd w:val="clear" w:color="auto" w:fill="auto"/>
-            <w:vAlign w:val="center"/>
-          </w:tcPr>
-          <w:p>
-            <w:pPr>
-              <w:jc w:val="center"/>
-              <w:rPr>
-                <w:rFonts w:ascii="Times New Roman" w:hAnsi="Times New Roman"/>
-                <w:sz w:val="24"/>
-                <w:szCs w:val="24"/>
-              </w:rPr>
-            </w:pPr>
-            <w:r>
-              <w:rPr>
-                <w:rFonts w:ascii="Times New Roman" w:hAnsi="Times New Roman"/>
-                <w:sz w:val="24"/>
-                <w:szCs w:val="24"/>
-              </w:rPr>
-              <w:t>Xăng</w:t>
-            </w:r>
-          </w:p>
-        </w:tc>
-      </w:tr>
-      <w:tr>
-        <w:trPr>
-          <w:trHeight w:val="284"/>
-          <w:jc w:val="center"/>
-        </w:trPr>
-        <w:tc>
-          <w:tcPr>
-            <w:tcW w:w="400" w:type="pct"/>
-            <w:shd w:val="clear" w:color="auto" w:fill="auto"/>
-            <w:vAlign w:val="center"/>
-          </w:tcPr>
-          <w:p>
-            <w:pPr>
-              <w:jc w:val="right"/>
-              <w:rPr>
-                <w:rFonts w:ascii="Times New Roman" w:hAnsi="Times New Roman"/>
-                <w:b/>
-                <w:bCs/>
-                <w:sz w:val="24"/>
-                <w:szCs w:val="24"/>
-              </w:rPr>
-            </w:pPr>
-            <w:r>
-              <w:rPr>
-                <w:rFonts w:ascii="Times New Roman" w:hAnsi="Times New Roman"/>
-                <w:b/>
-                <w:bCs/>
-                <w:sz w:val="24"/>
-                <w:szCs w:val="24"/>
-              </w:rPr>
-              <w:t>-</w:t>
-            </w:r>
-          </w:p>
-        </w:tc>
-        <w:tc>
-          <w:tcPr>
-            <w:tcW w:w="2306" w:type="pct"/>
-            <w:shd w:val="clear" w:color="auto" w:fill="auto"/>
-            <w:vAlign w:val="center"/>
-          </w:tcPr>
-          <w:p>
-            <w:pPr>
-              <w:jc w:val="both"/>
-              <w:rPr>
-                <w:rFonts w:ascii="Times New Roman" w:hAnsi="Times New Roman"/>
-                <w:sz w:val="24"/>
-                <w:szCs w:val="24"/>
-              </w:rPr>
-            </w:pPr>
-            <w:r>
-              <w:rPr>
-                <w:rFonts w:ascii="Times New Roman" w:hAnsi="Times New Roman"/>
-                <w:sz w:val="24"/>
-                <w:szCs w:val="24"/>
-              </w:rPr>
-              <w:t>Thể tích làm việc của động cơ (cm</w:t>
-            </w:r>
-            <w:r>
-              <w:rPr>
-                <w:rFonts w:ascii="Times New Roman" w:hAnsi="Times New Roman"/>
-                <w:sz w:val="24"/>
-                <w:szCs w:val="24"/>
-                <w:vertAlign w:val="superscript"/>
-              </w:rPr>
-              <w:t>3</w:t>
-            </w:r>
-            <w:r>
-              <w:rPr>
-                <w:rFonts w:ascii="Times New Roman" w:hAnsi="Times New Roman"/>
-                <w:sz w:val="24"/>
-                <w:szCs w:val="24"/>
-              </w:rPr>
-              <w:t>)</w:t>
-            </w:r>
-          </w:p>
-        </w:tc>
-        <w:tc>
-          <w:tcPr>
-            <w:tcW w:w="2294" w:type="pct"/>
-            <w:shd w:val="clear" w:color="auto" w:fill="auto"/>
-            <w:vAlign w:val="center"/>
-          </w:tcPr>
-          <w:p>
-            <w:pPr>
-              <w:jc w:val="center"/>
-              <w:rPr>
-                <w:rFonts w:ascii="Times New Roman" w:hAnsi="Times New Roman"/>
-                <w:sz w:val="24"/>
-                <w:szCs w:val="24"/>
-              </w:rPr>
-            </w:pPr>
-            <w:r>
-              <w:rPr>
-                <w:rFonts w:ascii="Times New Roman" w:hAnsi="Times New Roman"/>
-                <w:sz w:val="24"/>
-                <w:szCs w:val="24"/>
-              </w:rPr>
-              <w:t>2972</w:t>
-            </w:r>
-          </w:p>
-        </w:tc>
-      </w:tr>
-      <w:tr>
-        <w:trPr>
-          <w:trHeight w:val="284"/>
-          <w:jc w:val="center"/>
-        </w:trPr>
-        <w:tc>
-          <w:tcPr>
-            <w:tcW w:w="400" w:type="pct"/>
-            <w:shd w:val="clear" w:color="auto" w:fill="auto"/>
-            <w:vAlign w:val="center"/>
-          </w:tcPr>
-          <w:p>
-            <w:pPr>
-              <w:jc w:val="right"/>
-              <w:rPr>
-                <w:rFonts w:ascii="Times New Roman" w:hAnsi="Times New Roman"/>
-                <w:b/>
-                <w:bCs/>
-                <w:sz w:val="24"/>
-                <w:szCs w:val="24"/>
-              </w:rPr>
-            </w:pPr>
-            <w:r>
-              <w:rPr>
-                <w:rFonts w:ascii="Times New Roman" w:hAnsi="Times New Roman"/>
-                <w:b/>
-                <w:bCs/>
-                <w:sz w:val="24"/>
-                <w:szCs w:val="24"/>
-              </w:rPr>
-              <w:t>-</w:t>
-            </w:r>
-          </w:p>
-        </w:tc>
-        <w:tc>
-          <w:tcPr>
-            <w:tcW w:w="2306" w:type="pct"/>
-            <w:shd w:val="clear" w:color="auto" w:fill="auto"/>
-            <w:vAlign w:val="center"/>
-          </w:tcPr>
-          <w:p>
-            <w:pPr>
-              <w:jc w:val="both"/>
-              <w:rPr>
-                <w:rFonts w:ascii="Times New Roman" w:hAnsi="Times New Roman"/>
-                <w:sz w:val="24"/>
-                <w:szCs w:val="24"/>
-              </w:rPr>
-            </w:pPr>
-            <w:r>
-              <w:rPr>
-                <w:rFonts w:ascii="Times New Roman" w:hAnsi="Times New Roman"/>
-                <w:sz w:val="24"/>
-                <w:szCs w:val="24"/>
-              </w:rPr>
-              <w:t>Công suất lớn nhất/tốc độ quay</w:t>
-            </w:r>
-          </w:p>
-        </w:tc>
-        <w:tc>
-          <w:tcPr>
-            <w:tcW w:w="2294" w:type="pct"/>
-            <w:shd w:val="clear" w:color="auto" w:fill="auto"/>
-            <w:vAlign w:val="center"/>
-          </w:tcPr>
-          <w:p>
-            <w:pPr>
-              <w:spacing w:before="60"/>
-              <w:jc w:val="center"/>
-              <w:rPr>
-                <w:rFonts w:ascii="Times New Roman" w:hAnsi="Times New Roman"/>
-                <w:sz w:val="24"/>
-                <w:szCs w:val="24"/>
-              </w:rPr>
-            </w:pPr>
-            <w:r>
-              <w:rPr>
-                <w:rFonts w:ascii="Times New Roman" w:hAnsi="Times New Roman"/>
-                <w:sz w:val="24"/>
-                <w:szCs w:val="24"/>
-              </w:rPr>
-              <w:t>109</w:t>
-            </w:r>
-            <w:r>
-              <w:rPr>
-                <w:rFonts w:ascii="Times New Roman" w:hAnsi="Times New Roman"/>
-                <w:sz w:val="24"/>
-                <w:szCs w:val="24"/>
-              </w:rPr>
-              <w:t>(kW)/</w:t>
-            </w:r>
-            <w:r>
-              <w:rPr>
-                <w:rFonts w:ascii="Times New Roman" w:hAnsi="Times New Roman"/>
-                <w:sz w:val="24"/>
-                <w:szCs w:val="24"/>
-              </w:rPr>
-              <w:t>5</w:t>
-            </w:r>
-            <w:r>
-              <w:rPr>
-                <w:rFonts w:ascii="Times New Roman" w:hAnsi="Times New Roman"/>
-                <w:sz w:val="24"/>
-                <w:szCs w:val="24"/>
-              </w:rPr>
-              <w:t>000vph</w:t>
-            </w:r>
-          </w:p>
-        </w:tc>
-      </w:tr>
-      <w:tr>
-        <w:trPr>
-          <w:trHeight w:val="284"/>
-          <w:jc w:val="center"/>
-        </w:trPr>
-        <w:tc>
-          <w:tcPr>
-            <w:tcW w:w="400" w:type="pct"/>
-            <w:shd w:val="clear" w:color="auto" w:fill="auto"/>
-            <w:vAlign w:val="center"/>
-          </w:tcPr>
-          <w:p>
-            <w:pPr>
-              <w:jc w:val="right"/>
-              <w:rPr>
-                <w:rFonts w:ascii="Times New Roman" w:hAnsi="Times New Roman"/>
-                <w:b/>
-                <w:bCs/>
-                <w:sz w:val="24"/>
-                <w:szCs w:val="24"/>
-              </w:rPr>
-            </w:pPr>
-            <w:r>
-              <w:rPr>
-                <w:rFonts w:ascii="Times New Roman" w:hAnsi="Times New Roman"/>
-                <w:b/>
-                <w:bCs/>
-                <w:sz w:val="24"/>
-                <w:szCs w:val="24"/>
-              </w:rPr>
-              <w:lastRenderedPageBreak/>
-              <w:t>-</w:t>
-            </w:r>
-          </w:p>
-        </w:tc>
-        <w:tc>
-          <w:tcPr>
-            <w:tcW w:w="2306" w:type="pct"/>
-            <w:shd w:val="clear" w:color="auto" w:fill="auto"/>
-            <w:vAlign w:val="center"/>
-          </w:tcPr>
-          <w:p>
-            <w:pPr>
-              <w:jc w:val="both"/>
-              <w:rPr>
-                <w:rFonts w:ascii="Times New Roman" w:hAnsi="Times New Roman"/>
-                <w:sz w:val="24"/>
-                <w:szCs w:val="24"/>
-              </w:rPr>
-            </w:pPr>
-            <w:r>
-              <w:rPr>
-                <w:rFonts w:ascii="Times New Roman" w:hAnsi="Times New Roman"/>
-                <w:sz w:val="24"/>
-                <w:szCs w:val="24"/>
-              </w:rPr>
-              <w:t xml:space="preserve">Cỡ lốp: </w:t>
-            </w:r>
-          </w:p>
-        </w:tc>
-        <w:tc>
-          <w:tcPr>
-            <w:tcW w:w="2294" w:type="pct"/>
-            <w:shd w:val="clear" w:color="auto" w:fill="auto"/>
-            <w:vAlign w:val="center"/>
-          </w:tcPr>
-          <w:p>
-            <w:pPr>
-              <w:spacing w:before="60"/>
-              <w:jc w:val="center"/>
-              <w:rPr>
-                <w:rFonts w:ascii="Times New Roman" w:hAnsi="Times New Roman"/>
-                <w:sz w:val="24"/>
-                <w:szCs w:val="24"/>
-              </w:rPr>
-            </w:pPr>
-            <w:r>
-              <w:rPr>
-                <w:rFonts w:ascii="Times New Roman" w:hAnsi="Times New Roman"/>
-                <w:sz w:val="24"/>
-                <w:szCs w:val="24"/>
-              </w:rPr>
-              <w:t xml:space="preserve">1/2: </w:t>
-            </w:r>
-            <w:r>
-              <w:rPr>
-                <w:rFonts w:ascii="Times New Roman" w:hAnsi="Times New Roman"/>
-                <w:sz w:val="24"/>
-                <w:szCs w:val="24"/>
-              </w:rPr>
-              <w:t>31x10.5R15</w:t>
-            </w:r>
-          </w:p>
-          <w:p>
-            <w:pPr>
-              <w:jc w:val="center"/>
-              <w:rPr>
-                <w:rFonts w:ascii="Times New Roman" w:hAnsi="Times New Roman"/>
-                <w:sz w:val="24"/>
-                <w:szCs w:val="24"/>
-              </w:rPr>
-            </w:pPr>
-            <w:r>
-              <w:rPr>
-                <w:rFonts w:ascii="Times New Roman" w:hAnsi="Times New Roman"/>
-                <w:sz w:val="24"/>
-                <w:szCs w:val="24"/>
-              </w:rPr>
-              <w:t xml:space="preserve">2/2: </w:t>
-            </w:r>
-            <w:r>
-              <w:rPr>
-                <w:rFonts w:ascii="Times New Roman" w:hAnsi="Times New Roman"/>
-                <w:sz w:val="24"/>
-                <w:szCs w:val="24"/>
-              </w:rPr>
-              <w:t>31x10.5R15</w:t>
+                <w:lang w:val="vi-VN"/>
+              </w:rPr>
+              <w:t xml:space="preserve"> </w:t>
             </w:r>
           </w:p>
         </w:tc>
@@ -3219,8 +1573,20 @@
                 <w:bCs/>
                 <w:sz w:val="24"/>
                 <w:szCs w:val="24"/>
+                <w:lang w:val="vi-VN"/>
               </w:rPr>
             </w:pPr>
+            <w:r>
+              <w:rPr>
+                <w:rFonts w:ascii="Times New Roman" w:hAnsi="Times New Roman"/>
+                <w:b/>
+                <w:bCs/>
+                <w:sz w:val="24"/>
+                <w:szCs w:val="24"/>
+                <w:lang w:val="vi-VN"/>
+              </w:rPr>
+              <w:t xml:space="preserve"> </w:t>
+            </w:r>
           </w:p>
         </w:tc>
       </w:tr>
@@ -3242,8 +1608,20 @@
                 <w:rFonts w:ascii="Times New Roman" w:hAnsi="Times New Roman"/>
                 <w:sz w:val="36"/>
                 <w:szCs w:val="24"/>
+                <w:lang w:val="vi-VN"/>
               </w:rPr>
             </w:pPr>
+            <w:r>
+              <w:rPr>
+                <w:rFonts w:ascii="Times New Roman" w:hAnsi="Times New Roman"/>
+                <w:sz w:val="36"/>
+                <w:szCs w:val="24"/>
+                <w:lang w:val="vi-VN"/>
+              </w:rPr>
+              <w:t xml:space="preserve"> </w:t>
+            </w:r>
+            <w:bookmarkStart w:id="0" w:name="_GoBack"/>
+            <w:bookmarkEnd w:id="0"/>
           </w:p>
         </w:tc>
         <w:tc>
@@ -3260,577 +1638,18 @@
                 <w:rFonts w:ascii="Times New Roman" w:hAnsi="Times New Roman"/>
                 <w:sz w:val="36"/>
                 <w:szCs w:val="24"/>
+                <w:lang w:val="vi-VN"/>
               </w:rPr>
             </w:pPr>
-          </w:p>
-        </w:tc>
-      </w:tr>
-      <w:tr>
-        <w:trPr>
-          <w:trHeight w:val="284"/>
-          <w:jc w:val="center"/>
-        </w:trPr>
-        <w:tc>
-          <w:tcPr>
-            <w:tcW w:w="400" w:type="pct"/>
-            <w:shd w:val="clear" w:color="auto" w:fill="auto"/>
-            <w:vAlign w:val="center"/>
-          </w:tcPr>
-          <w:p>
-            <w:pPr>
-              <w:jc w:val="right"/>
+            <w:r>
               <w:rPr>
                 <w:rFonts w:ascii="Times New Roman" w:hAnsi="Times New Roman"/>
                 <w:sz w:val="36"/>
                 <w:szCs w:val="24"/>
-              </w:rPr>
-            </w:pPr>
-          </w:p>
-        </w:tc>
-        <w:tc>
-          <w:tcPr>
-            <w:tcW w:w="4600" w:type="pct"/>
-            <w:gridSpan w:val="2"/>
-            <w:shd w:val="clear" w:color="auto" w:fill="auto"/>
-            <w:vAlign w:val="center"/>
-          </w:tcPr>
-          <w:p>
-            <w:pPr>
-              <w:jc w:val="both"/>
-              <w:rPr>
-                <w:rFonts w:ascii="Times New Roman" w:hAnsi="Times New Roman"/>
-                <w:sz w:val="36"/>
-                <w:szCs w:val="24"/>
-              </w:rPr>
-            </w:pPr>
-          </w:p>
-        </w:tc>
-      </w:tr>
-      <w:tr>
-        <w:trPr>
-          <w:trHeight w:val="284"/>
-          <w:jc w:val="center"/>
-        </w:trPr>
-        <w:tc>
-          <w:tcPr>
-            <w:tcW w:w="400" w:type="pct"/>
-            <w:shd w:val="clear" w:color="auto" w:fill="auto"/>
-            <w:vAlign w:val="center"/>
-          </w:tcPr>
-          <w:p>
-            <w:pPr>
-              <w:jc w:val="right"/>
-              <w:rPr>
-                <w:rFonts w:ascii="Times New Roman" w:hAnsi="Times New Roman"/>
-                <w:sz w:val="36"/>
-                <w:szCs w:val="24"/>
-              </w:rPr>
-            </w:pPr>
-          </w:p>
-        </w:tc>
-        <w:tc>
-          <w:tcPr>
-            <w:tcW w:w="4600" w:type="pct"/>
-            <w:gridSpan w:val="2"/>
-            <w:shd w:val="clear" w:color="auto" w:fill="auto"/>
-            <w:vAlign w:val="center"/>
-          </w:tcPr>
-          <w:p>
-            <w:pPr>
-              <w:jc w:val="both"/>
-              <w:rPr>
-                <w:rFonts w:ascii="Times New Roman" w:hAnsi="Times New Roman"/>
-                <w:sz w:val="36"/>
-                <w:szCs w:val="24"/>
-              </w:rPr>
-            </w:pPr>
-          </w:p>
-        </w:tc>
-      </w:tr>
-      <w:tr>
-        <w:trPr>
-          <w:trHeight w:val="284"/>
-          <w:jc w:val="center"/>
-        </w:trPr>
-        <w:tc>
-          <w:tcPr>
-            <w:tcW w:w="400" w:type="pct"/>
-            <w:shd w:val="clear" w:color="auto" w:fill="auto"/>
-            <w:vAlign w:val="center"/>
-          </w:tcPr>
-          <w:p>
-            <w:pPr>
-              <w:jc w:val="right"/>
-              <w:rPr>
-                <w:rFonts w:ascii="Times New Roman" w:hAnsi="Times New Roman"/>
-                <w:sz w:val="36"/>
-                <w:szCs w:val="24"/>
-              </w:rPr>
-            </w:pPr>
-          </w:p>
-        </w:tc>
-        <w:tc>
-          <w:tcPr>
-            <w:tcW w:w="4600" w:type="pct"/>
-            <w:gridSpan w:val="2"/>
-            <w:shd w:val="clear" w:color="auto" w:fill="auto"/>
-            <w:vAlign w:val="center"/>
-          </w:tcPr>
-          <w:p>
-            <w:pPr>
-              <w:jc w:val="both"/>
-              <w:rPr>
-                <w:rFonts w:ascii="Times New Roman" w:hAnsi="Times New Roman"/>
-                <w:sz w:val="36"/>
-                <w:szCs w:val="24"/>
-              </w:rPr>
-            </w:pPr>
-          </w:p>
-        </w:tc>
-      </w:tr>
-      <w:tr>
-        <w:trPr>
-          <w:trHeight w:val="284"/>
-          <w:jc w:val="center"/>
-        </w:trPr>
-        <w:tc>
-          <w:tcPr>
-            <w:tcW w:w="400" w:type="pct"/>
-            <w:shd w:val="clear" w:color="auto" w:fill="auto"/>
-            <w:vAlign w:val="center"/>
-          </w:tcPr>
-          <w:p>
-            <w:pPr>
-              <w:jc w:val="right"/>
-              <w:rPr>
-                <w:rFonts w:ascii="Times New Roman" w:hAnsi="Times New Roman"/>
-                <w:sz w:val="36"/>
-                <w:szCs w:val="24"/>
-              </w:rPr>
-            </w:pPr>
-          </w:p>
-        </w:tc>
-        <w:tc>
-          <w:tcPr>
-            <w:tcW w:w="4600" w:type="pct"/>
-            <w:gridSpan w:val="2"/>
-            <w:shd w:val="clear" w:color="auto" w:fill="auto"/>
-            <w:vAlign w:val="center"/>
-          </w:tcPr>
-          <w:p>
-            <w:pPr>
-              <w:jc w:val="both"/>
-              <w:rPr>
-                <w:rFonts w:ascii="Times New Roman" w:hAnsi="Times New Roman"/>
-                <w:sz w:val="36"/>
-                <w:szCs w:val="24"/>
-              </w:rPr>
-            </w:pPr>
-          </w:p>
-        </w:tc>
-      </w:tr>
-      <w:tr>
-        <w:trPr>
-          <w:trHeight w:val="340"/>
-          <w:jc w:val="center"/>
-        </w:trPr>
-        <w:tc>
-          <w:tcPr>
-            <w:tcW w:w="400" w:type="pct"/>
-            <w:shd w:val="clear" w:color="auto" w:fill="auto"/>
-            <w:vAlign w:val="center"/>
-          </w:tcPr>
-          <w:p>
-            <w:pPr>
-              <w:jc w:val="right"/>
-              <w:rPr>
-                <w:rFonts w:ascii="Times New Roman" w:hAnsi="Times New Roman"/>
-                <w:sz w:val="36"/>
-                <w:szCs w:val="24"/>
-              </w:rPr>
-            </w:pPr>
-          </w:p>
-        </w:tc>
-        <w:tc>
-          <w:tcPr>
-            <w:tcW w:w="4600" w:type="pct"/>
-            <w:gridSpan w:val="2"/>
-            <w:shd w:val="clear" w:color="auto" w:fill="auto"/>
-            <w:vAlign w:val="center"/>
-          </w:tcPr>
-          <w:p>
-            <w:pPr>
-              <w:jc w:val="both"/>
-              <w:rPr>
-                <w:rFonts w:ascii="Times New Roman" w:hAnsi="Times New Roman"/>
-                <w:sz w:val="36"/>
-                <w:szCs w:val="24"/>
-              </w:rPr>
-            </w:pPr>
-          </w:p>
-        </w:tc>
-      </w:tr>
-      <w:tr>
-        <w:trPr>
-          <w:trHeight w:val="340"/>
-          <w:jc w:val="center"/>
-        </w:trPr>
-        <w:tc>
-          <w:tcPr>
-            <w:tcW w:w="400" w:type="pct"/>
-            <w:shd w:val="clear" w:color="auto" w:fill="auto"/>
-            <w:vAlign w:val="center"/>
-          </w:tcPr>
-          <w:p>
-            <w:pPr>
-              <w:jc w:val="right"/>
-              <w:rPr>
-                <w:rFonts w:ascii="Times New Roman" w:hAnsi="Times New Roman"/>
-                <w:sz w:val="36"/>
-                <w:szCs w:val="24"/>
-              </w:rPr>
-            </w:pPr>
-          </w:p>
-        </w:tc>
-        <w:tc>
-          <w:tcPr>
-            <w:tcW w:w="4600" w:type="pct"/>
-            <w:gridSpan w:val="2"/>
-            <w:shd w:val="clear" w:color="auto" w:fill="auto"/>
-            <w:vAlign w:val="center"/>
-          </w:tcPr>
-          <w:p>
-            <w:pPr>
-              <w:jc w:val="both"/>
-              <w:rPr>
-                <w:rFonts w:ascii="Times New Roman" w:hAnsi="Times New Roman"/>
-                <w:sz w:val="36"/>
-                <w:szCs w:val="24"/>
-              </w:rPr>
-            </w:pPr>
-          </w:p>
-        </w:tc>
-      </w:tr>
-      <w:tr>
-        <w:trPr>
-          <w:trHeight w:val="340"/>
-          <w:jc w:val="center"/>
-        </w:trPr>
-        <w:tc>
-          <w:tcPr>
-            <w:tcW w:w="400" w:type="pct"/>
-            <w:vAlign w:val="center"/>
-          </w:tcPr>
-          <w:p>
-            <w:pPr>
-              <w:jc w:val="right"/>
-              <w:rPr>
-                <w:rFonts w:ascii="Times New Roman" w:hAnsi="Times New Roman"/>
-                <w:sz w:val="36"/>
-                <w:szCs w:val="24"/>
-              </w:rPr>
-            </w:pPr>
-          </w:p>
-        </w:tc>
-        <w:tc>
-          <w:tcPr>
-            <w:tcW w:w="4600" w:type="pct"/>
-            <w:gridSpan w:val="2"/>
-            <w:shd w:val="clear" w:color="auto" w:fill="auto"/>
-            <w:vAlign w:val="center"/>
-          </w:tcPr>
-          <w:p>
-            <w:pPr>
-              <w:jc w:val="both"/>
-              <w:rPr>
-                <w:rFonts w:ascii="Times New Roman" w:hAnsi="Times New Roman"/>
-                <w:sz w:val="36"/>
-                <w:szCs w:val="24"/>
-              </w:rPr>
-            </w:pPr>
-          </w:p>
-        </w:tc>
-      </w:tr>
-      <w:tr>
-        <w:trPr>
-          <w:trHeight w:val="340"/>
-          <w:jc w:val="center"/>
-        </w:trPr>
-        <w:tc>
-          <w:tcPr>
-            <w:tcW w:w="400" w:type="pct"/>
-            <w:vAlign w:val="center"/>
-          </w:tcPr>
-          <w:p>
-            <w:pPr>
-              <w:jc w:val="right"/>
-              <w:rPr>
-                <w:rFonts w:ascii="Times New Roman" w:hAnsi="Times New Roman"/>
-                <w:sz w:val="36"/>
-                <w:szCs w:val="24"/>
-              </w:rPr>
-            </w:pPr>
-          </w:p>
-        </w:tc>
-        <w:tc>
-          <w:tcPr>
-            <w:tcW w:w="4600" w:type="pct"/>
-            <w:gridSpan w:val="2"/>
-            <w:shd w:val="clear" w:color="auto" w:fill="auto"/>
-            <w:vAlign w:val="center"/>
-          </w:tcPr>
-          <w:p>
-            <w:pPr>
-              <w:jc w:val="both"/>
-              <w:rPr>
-                <w:rFonts w:ascii="Times New Roman" w:hAnsi="Times New Roman"/>
-                <w:sz w:val="36"/>
-                <w:szCs w:val="24"/>
-              </w:rPr>
-            </w:pPr>
-          </w:p>
-        </w:tc>
-      </w:tr>
-      <w:tr>
-        <w:trPr>
-          <w:trHeight w:val="340"/>
-          <w:jc w:val="center"/>
-        </w:trPr>
-        <w:tc>
-          <w:tcPr>
-            <w:tcW w:w="400" w:type="pct"/>
-            <w:vAlign w:val="center"/>
-          </w:tcPr>
-          <w:p>
-            <w:pPr>
-              <w:jc w:val="right"/>
-              <w:rPr>
-                <w:rFonts w:ascii="Times New Roman" w:hAnsi="Times New Roman"/>
-                <w:sz w:val="36"/>
-                <w:szCs w:val="24"/>
-              </w:rPr>
-            </w:pPr>
-          </w:p>
-        </w:tc>
-        <w:tc>
-          <w:tcPr>
-            <w:tcW w:w="4600" w:type="pct"/>
-            <w:gridSpan w:val="2"/>
-            <w:shd w:val="clear" w:color="auto" w:fill="auto"/>
-            <w:vAlign w:val="center"/>
-          </w:tcPr>
-          <w:p>
-            <w:pPr>
-              <w:jc w:val="both"/>
-              <w:rPr>
-                <w:rFonts w:ascii="Times New Roman" w:hAnsi="Times New Roman"/>
-                <w:sz w:val="36"/>
-                <w:szCs w:val="24"/>
-              </w:rPr>
-            </w:pPr>
-          </w:p>
-        </w:tc>
-      </w:tr>
-      <w:tr>
-        <w:trPr>
-          <w:trHeight w:val="340"/>
-          <w:jc w:val="center"/>
-        </w:trPr>
-        <w:tc>
-          <w:tcPr>
-            <w:tcW w:w="400" w:type="pct"/>
-            <w:vAlign w:val="center"/>
-          </w:tcPr>
-          <w:p>
-            <w:pPr>
-              <w:jc w:val="right"/>
-              <w:rPr>
-                <w:rFonts w:ascii="Times New Roman" w:hAnsi="Times New Roman"/>
-                <w:sz w:val="36"/>
-                <w:szCs w:val="24"/>
-              </w:rPr>
-            </w:pPr>
-          </w:p>
-        </w:tc>
-        <w:tc>
-          <w:tcPr>
-            <w:tcW w:w="4600" w:type="pct"/>
-            <w:gridSpan w:val="2"/>
-            <w:shd w:val="clear" w:color="auto" w:fill="auto"/>
-            <w:vAlign w:val="center"/>
-          </w:tcPr>
-          <w:p>
-            <w:pPr>
-              <w:jc w:val="both"/>
-              <w:rPr>
-                <w:rFonts w:ascii="Times New Roman" w:hAnsi="Times New Roman"/>
-                <w:sz w:val="36"/>
-                <w:szCs w:val="24"/>
-              </w:rPr>
-            </w:pPr>
-          </w:p>
-        </w:tc>
-      </w:tr>
-      <w:tr>
-        <w:trPr>
-          <w:trHeight w:val="340"/>
-          <w:jc w:val="center"/>
-        </w:trPr>
-        <w:tc>
-          <w:tcPr>
-            <w:tcW w:w="400" w:type="pct"/>
-            <w:vAlign w:val="center"/>
-          </w:tcPr>
-          <w:p>
-            <w:pPr>
-              <w:jc w:val="right"/>
-              <w:rPr>
-                <w:rFonts w:ascii="Times New Roman" w:hAnsi="Times New Roman"/>
-                <w:sz w:val="36"/>
-                <w:szCs w:val="24"/>
-              </w:rPr>
-            </w:pPr>
-          </w:p>
-        </w:tc>
-        <w:tc>
-          <w:tcPr>
-            <w:tcW w:w="4600" w:type="pct"/>
-            <w:gridSpan w:val="2"/>
-            <w:shd w:val="clear" w:color="auto" w:fill="auto"/>
-            <w:vAlign w:val="center"/>
-          </w:tcPr>
-          <w:p>
-            <w:pPr>
-              <w:jc w:val="both"/>
-              <w:rPr>
-                <w:rFonts w:ascii="Times New Roman" w:hAnsi="Times New Roman"/>
-                <w:sz w:val="36"/>
-                <w:szCs w:val="24"/>
-              </w:rPr>
-            </w:pPr>
-          </w:p>
-        </w:tc>
-      </w:tr>
-      <w:tr>
-        <w:trPr>
-          <w:trHeight w:val="340"/>
-          <w:jc w:val="center"/>
-        </w:trPr>
-        <w:tc>
-          <w:tcPr>
-            <w:tcW w:w="400" w:type="pct"/>
-            <w:shd w:val="clear" w:color="auto" w:fill="auto"/>
-            <w:vAlign w:val="center"/>
-          </w:tcPr>
-          <w:p>
-            <w:pPr>
-              <w:jc w:val="right"/>
-              <w:rPr>
-                <w:rFonts w:ascii="Times New Roman" w:hAnsi="Times New Roman"/>
-                <w:sz w:val="36"/>
-                <w:szCs w:val="24"/>
-              </w:rPr>
-            </w:pPr>
-          </w:p>
-        </w:tc>
-        <w:tc>
-          <w:tcPr>
-            <w:tcW w:w="4600" w:type="pct"/>
-            <w:gridSpan w:val="2"/>
-            <w:shd w:val="clear" w:color="auto" w:fill="auto"/>
-            <w:vAlign w:val="center"/>
-          </w:tcPr>
-          <w:p>
-            <w:pPr>
-              <w:jc w:val="both"/>
-              <w:rPr>
-                <w:rFonts w:ascii="Times New Roman" w:hAnsi="Times New Roman"/>
-                <w:sz w:val="36"/>
-                <w:szCs w:val="24"/>
-              </w:rPr>
-            </w:pPr>
-          </w:p>
-        </w:tc>
-      </w:tr>
-      <w:tr>
-        <w:trPr>
-          <w:trHeight w:val="340"/>
-          <w:jc w:val="center"/>
-        </w:trPr>
-        <w:tc>
-          <w:tcPr>
-            <w:tcW w:w="400" w:type="pct"/>
-            <w:shd w:val="clear" w:color="auto" w:fill="auto"/>
-            <w:vAlign w:val="center"/>
-          </w:tcPr>
-          <w:p>
-            <w:pPr>
-              <w:jc w:val="right"/>
-              <w:rPr>
-                <w:rFonts w:ascii="Times New Roman" w:hAnsi="Times New Roman"/>
-                <w:sz w:val="36"/>
-                <w:szCs w:val="24"/>
-              </w:rPr>
-            </w:pPr>
-          </w:p>
-        </w:tc>
-        <w:tc>
-          <w:tcPr>
-            <w:tcW w:w="4600" w:type="pct"/>
-            <w:gridSpan w:val="2"/>
-            <w:shd w:val="clear" w:color="auto" w:fill="auto"/>
-            <w:vAlign w:val="center"/>
-          </w:tcPr>
-          <w:p>
-            <w:pPr>
-              <w:jc w:val="both"/>
-              <w:rPr>
-                <w:rFonts w:ascii="Times New Roman" w:hAnsi="Times New Roman"/>
-                <w:sz w:val="36"/>
-                <w:szCs w:val="24"/>
-              </w:rPr>
-            </w:pPr>
-          </w:p>
-        </w:tc>
-      </w:tr>
-      <w:tr>
-        <w:trPr>
-          <w:trHeight w:val="284"/>
-          <w:jc w:val="center"/>
-        </w:trPr>
-        <w:tc>
-          <w:tcPr>
-            <w:tcW w:w="400" w:type="pct"/>
-            <w:shd w:val="clear" w:color="auto" w:fill="auto"/>
-            <w:vAlign w:val="center"/>
-          </w:tcPr>
-          <w:p>
-            <w:pPr>
-              <w:jc w:val="right"/>
-              <w:rPr>
-                <w:rFonts w:ascii="Times New Roman" w:hAnsi="Times New Roman"/>
-                <w:sz w:val="36"/>
-                <w:szCs w:val="24"/>
-              </w:rPr>
-            </w:pPr>
-          </w:p>
-        </w:tc>
-        <w:tc>
-          <w:tcPr>
-            <w:tcW w:w="4600" w:type="pct"/>
-            <w:gridSpan w:val="2"/>
-            <w:shd w:val="clear" w:color="auto" w:fill="auto"/>
-            <w:vAlign w:val="center"/>
-          </w:tcPr>
-          <w:p>
-            <w:pPr>
-              <w:jc w:val="both"/>
-              <w:rPr>
-                <w:rFonts w:ascii="Times New Roman" w:hAnsi="Times New Roman"/>
-                <w:sz w:val="36"/>
-                <w:szCs w:val="24"/>
-              </w:rPr>
-            </w:pPr>
+                <w:lang w:val="vi-VN"/>
+              </w:rPr>
+              <w:t xml:space="preserve"> </w:t>
+            </w:r>
           </w:p>
         </w:tc>
       </w:tr>
